--- a/static/ato_in.docx
+++ b/static/ato_in.docx
@@ -1182,41 +1182,50 @@
           <w:sz w:val="28"/>
           <w:szCs w:val="28"/>
         </w:rPr>
-        <w:t>Deputado José Albuquerque</w:t>
-      </w:r>
-    </w:p>
-    <w:p>
-      <w:pPr>
-        <w:jc w:val="center"/>
-        <w:rPr>
-          <w:rFonts w:ascii="Arial" w:hAnsi="Arial" w:cs="Arial"/>
-          <w:b/>
-          <w:sz w:val="28"/>
-          <w:szCs w:val="28"/>
-        </w:rPr>
-      </w:pPr>
-      <w:r>
-        <w:rPr>
-          <w:rFonts w:ascii="Arial" w:hAnsi="Arial" w:cs="Arial"/>
-          <w:b/>
-          <w:sz w:val="28"/>
-          <w:szCs w:val="28"/>
-        </w:rPr>
-        <w:t>PRESIDENTE</w:t>
-      </w:r>
-    </w:p>
-    <w:p>
-      <w:pPr>
-        <w:jc w:val="center"/>
-        <w:rPr>
-          <w:rFonts w:ascii="Arial" w:hAnsi="Arial" w:cs="Arial"/>
-          <w:b/>
-          <w:sz w:val="28"/>
-          <w:szCs w:val="28"/>
-        </w:rPr>
-      </w:pPr>
+        <w:t xml:space="preserve">Deputado José </w:t>
+      </w:r>
+      <w:r>
+        <w:rPr>
+          <w:rFonts w:ascii="Arial" w:hAnsi="Arial" w:cs="Arial"/>
+          <w:b/>
+          <w:sz w:val="28"/>
+          <w:szCs w:val="28"/>
+        </w:rPr>
+        <w:t>Sarto</w:t>
+      </w:r>
       <w:bookmarkStart w:id="0" w:name="_GoBack"/>
       <w:bookmarkEnd w:id="0"/>
+    </w:p>
+    <w:p>
+      <w:pPr>
+        <w:jc w:val="center"/>
+        <w:rPr>
+          <w:rFonts w:ascii="Arial" w:hAnsi="Arial" w:cs="Arial"/>
+          <w:b/>
+          <w:sz w:val="28"/>
+          <w:szCs w:val="28"/>
+        </w:rPr>
+      </w:pPr>
+      <w:r>
+        <w:rPr>
+          <w:rFonts w:ascii="Arial" w:hAnsi="Arial" w:cs="Arial"/>
+          <w:b/>
+          <w:sz w:val="28"/>
+          <w:szCs w:val="28"/>
+        </w:rPr>
+        <w:t>PRESIDENTE</w:t>
+      </w:r>
+    </w:p>
+    <w:p>
+      <w:pPr>
+        <w:jc w:val="center"/>
+        <w:rPr>
+          <w:rFonts w:ascii="Arial" w:hAnsi="Arial" w:cs="Arial"/>
+          <w:b/>
+          <w:sz w:val="28"/>
+          <w:szCs w:val="28"/>
+        </w:rPr>
+      </w:pPr>
       <w:r>
         <w:rPr>
           <w:rFonts w:ascii="Arial" w:hAnsi="Arial" w:cs="Arial"/>
@@ -1617,6 +1626,11 @@
         <w:docPartUnique/>
       </w:docPartObj>
     </w:sdtPr>
+    <w:sdtEndPr>
+      <w:rPr>
+        <w:rStyle w:val="Nmerodepgina"/>
+      </w:rPr>
+    </w:sdtEndPr>
     <w:sdtContent>
       <w:p>
         <w:pPr>
@@ -1669,6 +1683,11 @@
         <w:docPartUnique/>
       </w:docPartObj>
     </w:sdtPr>
+    <w:sdtEndPr>
+      <w:rPr>
+        <w:rStyle w:val="Nmerodepgina"/>
+      </w:rPr>
+    </w:sdtEndPr>
     <w:sdtContent>
       <w:p>
         <w:pPr>
@@ -1808,16 +1827,7 @@
         <w:szCs w:val="20"/>
         <w:lang w:val="pt-BR"/>
       </w:rPr>
-      <w:t xml:space="preserve"> </w:t>
-    </w:r>
-    <w:r>
-      <w:rPr>
-        <w:rFonts w:ascii="Verdana" w:hAnsi="Verdana"/>
-        <w:sz w:val="20"/>
-        <w:szCs w:val="20"/>
-        <w:lang w:val="pt-BR"/>
-      </w:rPr>
-      <w:t>- Pá</w:t>
+      <w:t xml:space="preserve"> - Pá</w:t>
     </w:r>
     <w:r>
       <w:rPr>

--- a/static/ato_in.docx
+++ b/static/ato_in.docx
@@ -379,8 +379,43 @@
           <w:sz w:val="28"/>
           <w:szCs w:val="28"/>
         </w:rPr>
-        <w:t>0054/2018</w:t>
-      </w:r>
+        <w:fldChar w:fldCharType="begin"/>
+      </w:r>
+      <w:r>
+        <w:rPr>
+          <w:rFonts w:ascii="Arial" w:hAnsi="Arial" w:cs="Arial"/>
+          <w:sz w:val="28"/>
+          <w:szCs w:val="28"/>
+        </w:rPr>
+        <w:instrText xml:space="preserve"> MERGEFIELD lot_ato \* MERGEFORMAT </w:instrText>
+      </w:r>
+      <w:r>
+        <w:rPr>
+          <w:rFonts w:ascii="Arial" w:hAnsi="Arial" w:cs="Arial"/>
+          <w:sz w:val="28"/>
+          <w:szCs w:val="28"/>
+        </w:rPr>
+        <w:fldChar w:fldCharType="separate"/>
+      </w:r>
+      <w:r>
+        <w:rPr>
+          <w:rFonts w:ascii="Arial" w:hAnsi="Arial" w:cs="Arial"/>
+          <w:noProof/>
+          <w:sz w:val="28"/>
+          <w:szCs w:val="28"/>
+        </w:rPr>
+        <w:t>«lot_ato»</w:t>
+      </w:r>
+      <w:r>
+        <w:rPr>
+          <w:rFonts w:ascii="Arial" w:hAnsi="Arial" w:cs="Arial"/>
+          <w:sz w:val="28"/>
+          <w:szCs w:val="28"/>
+        </w:rPr>
+        <w:fldChar w:fldCharType="end"/>
+      </w:r>
+      <w:bookmarkStart w:id="0" w:name="_GoBack"/>
+      <w:bookmarkEnd w:id="0"/>
       <w:r>
         <w:rPr>
           <w:rFonts w:ascii="Arial" w:hAnsi="Arial" w:cs="Arial"/>
@@ -501,23 +536,40 @@
           <w:sz w:val="28"/>
           <w:szCs w:val="28"/>
         </w:rPr>
-        <w:t>15</w:t>
-      </w:r>
-      <w:r>
-        <w:rPr>
-          <w:rFonts w:ascii="Arial" w:hAnsi="Arial" w:cs="Arial"/>
-          <w:sz w:val="28"/>
-          <w:szCs w:val="28"/>
-        </w:rPr>
-        <w:t xml:space="preserve"> de janeiro de 201</w:t>
-      </w:r>
-      <w:r>
-        <w:rPr>
-          <w:rFonts w:ascii="Arial" w:hAnsi="Arial" w:cs="Arial"/>
-          <w:sz w:val="28"/>
-          <w:szCs w:val="28"/>
-        </w:rPr>
-        <w:t>8</w:t>
+        <w:fldChar w:fldCharType="begin"/>
+      </w:r>
+      <w:r>
+        <w:rPr>
+          <w:rFonts w:ascii="Arial" w:hAnsi="Arial" w:cs="Arial"/>
+          <w:sz w:val="28"/>
+          <w:szCs w:val="28"/>
+        </w:rPr>
+        <w:instrText xml:space="preserve"> MERGEFIELD input_data_1 \* MERGEFORMAT </w:instrText>
+      </w:r>
+      <w:r>
+        <w:rPr>
+          <w:rFonts w:ascii="Arial" w:hAnsi="Arial" w:cs="Arial"/>
+          <w:sz w:val="28"/>
+          <w:szCs w:val="28"/>
+        </w:rPr>
+        <w:fldChar w:fldCharType="separate"/>
+      </w:r>
+      <w:r>
+        <w:rPr>
+          <w:rFonts w:ascii="Arial" w:hAnsi="Arial" w:cs="Arial"/>
+          <w:noProof/>
+          <w:sz w:val="28"/>
+          <w:szCs w:val="28"/>
+        </w:rPr>
+        <w:t>«input_data_1»</w:t>
+      </w:r>
+      <w:r>
+        <w:rPr>
+          <w:rFonts w:ascii="Arial" w:hAnsi="Arial" w:cs="Arial"/>
+          <w:sz w:val="28"/>
+          <w:szCs w:val="28"/>
+        </w:rPr>
+        <w:fldChar w:fldCharType="end"/>
       </w:r>
       <w:r>
         <w:rPr>
@@ -595,7 +647,40 @@
           <w:sz w:val="28"/>
           <w:szCs w:val="28"/>
         </w:rPr>
-        <w:t>0054/2018</w:t>
+        <w:fldChar w:fldCharType="begin"/>
+      </w:r>
+      <w:r>
+        <w:rPr>
+          <w:rFonts w:ascii="Arial" w:hAnsi="Arial" w:cs="Arial"/>
+          <w:sz w:val="28"/>
+          <w:szCs w:val="28"/>
+        </w:rPr>
+        <w:instrText xml:space="preserve"> MERGEFIELD lot_ato \* MERGEFORMAT </w:instrText>
+      </w:r>
+      <w:r>
+        <w:rPr>
+          <w:rFonts w:ascii="Arial" w:hAnsi="Arial" w:cs="Arial"/>
+          <w:sz w:val="28"/>
+          <w:szCs w:val="28"/>
+        </w:rPr>
+        <w:fldChar w:fldCharType="separate"/>
+      </w:r>
+      <w:r>
+        <w:rPr>
+          <w:rFonts w:ascii="Arial" w:hAnsi="Arial" w:cs="Arial"/>
+          <w:noProof/>
+          <w:sz w:val="28"/>
+          <w:szCs w:val="28"/>
+        </w:rPr>
+        <w:t>«lot_ato»</w:t>
+      </w:r>
+      <w:r>
+        <w:rPr>
+          <w:rFonts w:ascii="Arial" w:hAnsi="Arial" w:cs="Arial"/>
+          <w:sz w:val="28"/>
+          <w:szCs w:val="28"/>
+        </w:rPr>
+        <w:fldChar w:fldCharType="end"/>
       </w:r>
       <w:r>
         <w:rPr>
@@ -1082,6 +1167,14 @@
           <w:sz w:val="28"/>
           <w:szCs w:val="28"/>
         </w:rPr>
+        <w:t>s</w:t>
+      </w:r>
+      <w:r>
+        <w:rPr>
+          <w:rFonts w:ascii="Arial" w:hAnsi="Arial" w:cs="Arial"/>
+          <w:sz w:val="28"/>
+          <w:szCs w:val="28"/>
+        </w:rPr>
         <w:t xml:space="preserve"> </w:t>
       </w:r>
       <w:r>
@@ -1193,8 +1286,6 @@
         </w:rPr>
         <w:t>Sarto</w:t>
       </w:r>
-      <w:bookmarkStart w:id="0" w:name="_GoBack"/>
-      <w:bookmarkEnd w:id="0"/>
     </w:p>
     <w:p>
       <w:pPr>
@@ -1363,7 +1454,7 @@
     </w:p>
     <w:tbl>
       <w:tblPr>
-        <w:tblW w:w="9309" w:type="dxa"/>
+        <w:tblW w:w="9469" w:type="dxa"/>
         <w:jc w:val="center"/>
         <w:tblCellMar>
           <w:left w:w="70" w:type="dxa"/>
@@ -1372,7 +1463,7 @@
         <w:tblLook w:val="04A0" w:firstRow="1" w:lastRow="0" w:firstColumn="1" w:lastColumn="0" w:noHBand="0" w:noVBand="1"/>
       </w:tblPr>
       <w:tblGrid>
-        <w:gridCol w:w="2887"/>
+        <w:gridCol w:w="3047"/>
         <w:gridCol w:w="6422"/>
       </w:tblGrid>
       <w:tr>
@@ -1382,7 +1473,7 @@
         </w:trPr>
         <w:tc>
           <w:tcPr>
-            <w:tcW w:w="2887" w:type="dxa"/>
+            <w:tcW w:w="3047" w:type="dxa"/>
             <w:tcBorders>
               <w:top w:val="single" w:sz="8" w:space="0" w:color="auto"/>
               <w:left w:val="single" w:sz="4" w:space="0" w:color="auto"/>
@@ -1458,7 +1549,7 @@
         </w:trPr>
         <w:tc>
           <w:tcPr>
-            <w:tcW w:w="2887" w:type="dxa"/>
+            <w:tcW w:w="3047" w:type="dxa"/>
             <w:tcBorders>
               <w:top w:val="single" w:sz="8" w:space="0" w:color="auto"/>
               <w:left w:val="single" w:sz="4" w:space="0" w:color="auto"/>

--- a/static/ato_in.docx
+++ b/static/ato_in.docx
@@ -12,6 +12,8 @@
           <w:szCs w:val="32"/>
         </w:rPr>
       </w:pPr>
+      <w:bookmarkStart w:id="0" w:name="_GoBack"/>
+      <w:bookmarkEnd w:id="0"/>
       <w:r>
         <w:rPr>
           <w:rFonts w:ascii="Arial" w:hAnsi="Arial" w:cs="Arial"/>
@@ -414,8 +416,6 @@
         </w:rPr>
         <w:fldChar w:fldCharType="end"/>
       </w:r>
-      <w:bookmarkStart w:id="0" w:name="_GoBack"/>
-      <w:bookmarkEnd w:id="0"/>
       <w:r>
         <w:rPr>
           <w:rFonts w:ascii="Arial" w:hAnsi="Arial" w:cs="Arial"/>
@@ -1463,8 +1463,8 @@
         <w:tblLook w:val="04A0" w:firstRow="1" w:lastRow="0" w:firstColumn="1" w:lastColumn="0" w:noHBand="0" w:noVBand="1"/>
       </w:tblPr>
       <w:tblGrid>
-        <w:gridCol w:w="3047"/>
-        <w:gridCol w:w="6422"/>
+        <w:gridCol w:w="3397"/>
+        <w:gridCol w:w="6072"/>
       </w:tblGrid>
       <w:tr>
         <w:trPr>
@@ -1473,7 +1473,7 @@
         </w:trPr>
         <w:tc>
           <w:tcPr>
-            <w:tcW w:w="3047" w:type="dxa"/>
+            <w:tcW w:w="3397" w:type="dxa"/>
             <w:tcBorders>
               <w:top w:val="single" w:sz="8" w:space="0" w:color="auto"/>
               <w:left w:val="single" w:sz="4" w:space="0" w:color="auto"/>
@@ -1508,7 +1508,7 @@
         </w:tc>
         <w:tc>
           <w:tcPr>
-            <w:tcW w:w="6422" w:type="dxa"/>
+            <w:tcW w:w="6072" w:type="dxa"/>
             <w:tcBorders>
               <w:top w:val="single" w:sz="8" w:space="0" w:color="auto"/>
               <w:left w:val="nil"/>
@@ -1549,7 +1549,7 @@
         </w:trPr>
         <w:tc>
           <w:tcPr>
-            <w:tcW w:w="3047" w:type="dxa"/>
+            <w:tcW w:w="3397" w:type="dxa"/>
             <w:tcBorders>
               <w:top w:val="single" w:sz="8" w:space="0" w:color="auto"/>
               <w:left w:val="single" w:sz="4" w:space="0" w:color="auto"/>
@@ -1608,7 +1608,7 @@
         </w:tc>
         <w:tc>
           <w:tcPr>
-            <w:tcW w:w="6422" w:type="dxa"/>
+            <w:tcW w:w="6072" w:type="dxa"/>
             <w:tcBorders>
               <w:top w:val="single" w:sz="8" w:space="0" w:color="auto"/>
               <w:left w:val="nil"/>
